--- a/L1/S1_OB_SPEV108_statistique.docx
+++ b/L1/S1_OB_SPEV108_statistique.docx
@@ -1,6 +1,6 @@
 
 <file path=word/document.xml><?xml version="1.0" encoding="utf-8"?>
-<w:document xmlns:wpc="http://schemas.microsoft.com/office/word/2010/wordprocessingCanvas" xmlns:cx="http://schemas.microsoft.com/office/drawing/2014/chartex" xmlns:cx1="http://schemas.microsoft.com/office/drawing/2015/9/8/chartex" xmlns:cx2="http://schemas.microsoft.com/office/drawing/2015/10/21/chartex" xmlns:cx3="http://schemas.microsoft.com/office/drawing/2016/5/9/chartex" xmlns:cx4="http://schemas.microsoft.com/office/drawing/2016/5/10/chartex" xmlns:cx5="http://schemas.microsoft.com/office/drawing/2016/5/11/chartex" xmlns:cx6="http://schemas.microsoft.com/office/drawing/2016/5/12/chartex" xmlns:cx7="http://schemas.microsoft.com/office/drawing/2016/5/13/chartex" xmlns:cx8="http://schemas.microsoft.com/office/drawing/2016/5/14/chartex" xmlns:mc="http://schemas.openxmlformats.org/markup-compatibility/2006" xmlns:aink="http://schemas.microsoft.com/office/drawing/2016/ink" xmlns:am3d="http://schemas.microsoft.com/office/drawing/2017/model3d" xmlns:o="urn:schemas-microsoft-com:office:office" xmlns:r="http://schemas.openxmlformats.org/officeDocument/2006/relationships" xmlns:m="http://schemas.openxmlformats.org/officeDocument/2006/math" xmlns:v="urn:schemas-microsoft-com:vml" xmlns:wp14="http://schemas.microsoft.com/office/word/2010/wordprocessingDrawing" xmlns:wp="http://schemas.openxmlformats.org/drawingml/2006/wordprocessingDrawing" xmlns:w10="urn:schemas-microsoft-com:office:word" xmlns:w="http://schemas.openxmlformats.org/wordprocessingml/2006/main" xmlns:w14="http://schemas.microsoft.com/office/word/2010/wordml" xmlns:w15="http://schemas.microsoft.com/office/word/2012/wordml" xmlns:w16cid="http://schemas.microsoft.com/office/word/2016/wordml/cid" xmlns:w16se="http://schemas.microsoft.com/office/word/2015/wordml/symex" xmlns:wpg="http://schemas.microsoft.com/office/word/2010/wordprocessingGroup" xmlns:wpi="http://schemas.microsoft.com/office/word/2010/wordprocessingInk" xmlns:wne="http://schemas.microsoft.com/office/word/2006/wordml" xmlns:wps="http://schemas.microsoft.com/office/word/2010/wordprocessingShape" mc:Ignorable="w14 w15 w16se w16cid wp14">
+<w:document xmlns:wpc="http://schemas.microsoft.com/office/word/2010/wordprocessingCanvas" xmlns:cx="http://schemas.microsoft.com/office/drawing/2014/chartex" xmlns:cx1="http://schemas.microsoft.com/office/drawing/2015/9/8/chartex" xmlns:cx2="http://schemas.microsoft.com/office/drawing/2015/10/21/chartex" xmlns:cx3="http://schemas.microsoft.com/office/drawing/2016/5/9/chartex" xmlns:cx4="http://schemas.microsoft.com/office/drawing/2016/5/10/chartex" xmlns:cx5="http://schemas.microsoft.com/office/drawing/2016/5/11/chartex" xmlns:cx6="http://schemas.microsoft.com/office/drawing/2016/5/12/chartex" xmlns:cx7="http://schemas.microsoft.com/office/drawing/2016/5/13/chartex" xmlns:cx8="http://schemas.microsoft.com/office/drawing/2016/5/14/chartex" xmlns:mc="http://schemas.openxmlformats.org/markup-compatibility/2006" xmlns:aink="http://schemas.microsoft.com/office/drawing/2016/ink" xmlns:am3d="http://schemas.microsoft.com/office/drawing/2017/model3d" xmlns:o="urn:schemas-microsoft-com:office:office" xmlns:r="http://schemas.openxmlformats.org/officeDocument/2006/relationships" xmlns:m="http://schemas.openxmlformats.org/officeDocument/2006/math" xmlns:v="urn:schemas-microsoft-com:vml" xmlns:wp14="http://schemas.microsoft.com/office/word/2010/wordprocessingDrawing" xmlns:wp="http://schemas.openxmlformats.org/drawingml/2006/wordprocessingDrawing" xmlns:w10="urn:schemas-microsoft-com:office:word" xmlns:w="http://schemas.openxmlformats.org/wordprocessingml/2006/main" xmlns:w14="http://schemas.microsoft.com/office/word/2010/wordml" xmlns:w15="http://schemas.microsoft.com/office/word/2012/wordml" xmlns:w16cex="http://schemas.microsoft.com/office/word/2018/wordml/cex" xmlns:w16cid="http://schemas.microsoft.com/office/word/2016/wordml/cid" xmlns:w16="http://schemas.microsoft.com/office/word/2018/wordml" xmlns:w16sdtdh="http://schemas.microsoft.com/office/word/2020/wordml/sdtdatahash" xmlns:w16se="http://schemas.microsoft.com/office/word/2015/wordml/symex" xmlns:wpg="http://schemas.microsoft.com/office/word/2010/wordprocessingGroup" xmlns:wpi="http://schemas.microsoft.com/office/word/2010/wordprocessingInk" xmlns:wne="http://schemas.microsoft.com/office/word/2006/wordml" xmlns:wps="http://schemas.microsoft.com/office/word/2010/wordprocessingShape" mc:Ignorable="w14 w15 w16se w16cid w16 w16cex w16sdtdh wp14">
   <w:body>
     <w:p>
       <w:pPr>
@@ -338,15 +338,7 @@
         </m:r>
       </m:oMath>
       <w:r>
-        <w:t xml:space="preserve"> </w:t>
-      </w:r>
-      <w:proofErr w:type="gramStart"/>
-      <w:r>
-        <w:t>est</w:t>
-      </w:r>
-      <w:proofErr w:type="gramEnd"/>
-      <w:r>
-        <w:t xml:space="preserve"> une densité de probabilité d’une variable aléatoire :</w:t>
+        <w:t xml:space="preserve"> est une densité de probabilité d’une variable aléatoire :</w:t>
       </w:r>
     </w:p>
     <w:tbl>
@@ -440,19 +432,11 @@
             <w:r>
               <w:t xml:space="preserve"> </w:t>
             </w:r>
-            <w:proofErr w:type="gramStart"/>
             <w:r>
               <w:rPr>
                 <w:iCs/>
               </w:rPr>
-              <w:t>est</w:t>
-            </w:r>
-            <w:proofErr w:type="gramEnd"/>
-            <w:r>
-              <w:rPr>
-                <w:iCs/>
-              </w:rPr>
-              <w:t xml:space="preserve"> continue par morceau</w:t>
+              <w:t>est continue par morceau</w:t>
             </w:r>
             <m:oMath>
               <m:r>
@@ -663,21 +647,7 @@
         </m:r>
       </m:oMath>
       <w:r>
-        <w:t xml:space="preserve"> </w:t>
-      </w:r>
-      <w:proofErr w:type="gramStart"/>
-      <w:r>
-        <w:t>est</w:t>
-      </w:r>
-      <w:proofErr w:type="gramEnd"/>
-      <w:r>
-        <w:t xml:space="preserve"> une fonction de répartition d’une </w:t>
-      </w:r>
-      <w:r>
-        <w:t>variable</w:t>
-      </w:r>
-      <w:r>
-        <w:t xml:space="preserve"> aléatoire:</w:t>
+        <w:t xml:space="preserve"> est une fonction de répartition d’une variable aléatoire:</w:t>
       </w:r>
     </w:p>
     <w:tbl>
@@ -706,15 +676,7 @@
               </m:r>
             </m:oMath>
             <w:r>
-              <w:t xml:space="preserve"> </w:t>
-            </w:r>
-            <w:proofErr w:type="gramStart"/>
-            <w:r>
-              <w:t>est</w:t>
-            </w:r>
-            <w:proofErr w:type="gramEnd"/>
-            <w:r>
-              <w:t xml:space="preserve"> continue à droite</w:t>
+              <w:t xml:space="preserve"> est continue à droite</w:t>
             </w:r>
           </w:p>
           <w:p/>
@@ -733,18 +695,7 @@
               </m:r>
             </m:oMath>
             <w:r>
-              <w:t xml:space="preserve"> </w:t>
-            </w:r>
-            <w:proofErr w:type="gramStart"/>
-            <w:r>
-              <w:t>est</w:t>
-            </w:r>
-            <w:proofErr w:type="gramEnd"/>
-            <w:r>
-              <w:t xml:space="preserve"> </w:t>
-            </w:r>
-            <w:r>
-              <w:t>croissante</w:t>
+              <w:t xml:space="preserve"> est croissante</w:t>
             </w:r>
           </w:p>
           <w:p/>
@@ -888,25 +839,7 @@
         <w:rPr>
           <w:rFonts w:eastAsiaTheme="minorEastAsia"/>
         </w:rPr>
-        <w:t xml:space="preserve">Propriété : </w:t>
-      </w:r>
-      <w:r>
-        <w:rPr>
-          <w:rFonts w:eastAsiaTheme="minorEastAsia"/>
-        </w:rPr>
-        <w:t>Pour le</w:t>
-      </w:r>
-      <w:r>
-        <w:rPr>
-          <w:rFonts w:eastAsiaTheme="minorEastAsia"/>
-        </w:rPr>
-        <w:t xml:space="preserve"> calcul de l’air sous la courbe</w:t>
-      </w:r>
-      <w:r>
-        <w:rPr>
-          <w:rFonts w:eastAsiaTheme="minorEastAsia"/>
-        </w:rPr>
-        <w:t>, on peut utiliser la propriété suivante :</w:t>
+        <w:t>Propriété : Pour le calcul de l’air sous la courbe, on peut utiliser la propriété suivante :</w:t>
       </w:r>
     </w:p>
     <w:p>
@@ -1297,13 +1230,7 @@
           </w:tcPr>
           <w:p>
             <w:r>
-              <w:t>Valeur moyenne obtenu</w:t>
-            </w:r>
-            <w:r>
-              <w:t>e</w:t>
-            </w:r>
-            <w:r>
-              <w:t xml:space="preserve"> pour une expérience.</w:t>
+              <w:t>Valeur moyenne obtenue pour une expérience.</w:t>
             </w:r>
           </w:p>
         </w:tc>
@@ -1319,127 +1246,7 @@
         <w:rPr>
           <w:rFonts w:eastAsiaTheme="minorEastAsia"/>
         </w:rPr>
-        <w:t>Remarque : L’espérance</w:t>
-      </w:r>
-      <w:r>
-        <w:rPr>
-          <w:rFonts w:eastAsiaTheme="minorEastAsia"/>
-        </w:rPr>
-        <w:t xml:space="preserve"> </w:t>
-      </w:r>
-      <w:r>
-        <w:rPr>
-          <w:rFonts w:eastAsiaTheme="minorEastAsia"/>
-        </w:rPr>
-        <w:t xml:space="preserve">est </w:t>
-      </w:r>
-      <w:r>
-        <w:rPr>
-          <w:rFonts w:eastAsiaTheme="minorEastAsia"/>
-        </w:rPr>
-        <w:t>une</w:t>
-      </w:r>
-      <w:r>
-        <w:rPr>
-          <w:rFonts w:eastAsiaTheme="minorEastAsia"/>
-        </w:rPr>
-        <w:t xml:space="preserve"> valeur </w:t>
-      </w:r>
-      <w:r>
-        <w:rPr>
-          <w:rFonts w:eastAsiaTheme="minorEastAsia"/>
-        </w:rPr>
-        <w:t>théorique</w:t>
-      </w:r>
-      <w:r>
-        <w:rPr>
-          <w:rFonts w:eastAsiaTheme="minorEastAsia"/>
-        </w:rPr>
-        <w:t xml:space="preserve"> alors que</w:t>
-      </w:r>
-      <w:r>
-        <w:rPr>
-          <w:rFonts w:eastAsiaTheme="minorEastAsia"/>
-        </w:rPr>
-        <w:t xml:space="preserve"> </w:t>
-      </w:r>
-      <w:r>
-        <w:rPr>
-          <w:rFonts w:eastAsiaTheme="minorEastAsia"/>
-        </w:rPr>
-        <w:t>l</w:t>
-      </w:r>
-      <w:r>
-        <w:rPr>
-          <w:rFonts w:eastAsiaTheme="minorEastAsia"/>
-        </w:rPr>
-        <w:t xml:space="preserve">a </w:t>
-      </w:r>
-      <w:r>
-        <w:rPr>
-          <w:rFonts w:eastAsiaTheme="minorEastAsia"/>
-        </w:rPr>
-        <w:t xml:space="preserve">moyenne </w:t>
-      </w:r>
-      <w:r>
-        <w:rPr>
-          <w:rFonts w:eastAsiaTheme="minorEastAsia"/>
-        </w:rPr>
-        <w:t>est</w:t>
-      </w:r>
-      <w:r>
-        <w:rPr>
-          <w:rFonts w:eastAsiaTheme="minorEastAsia"/>
-        </w:rPr>
-        <w:t xml:space="preserve"> </w:t>
-      </w:r>
-      <w:r>
-        <w:rPr>
-          <w:rFonts w:eastAsiaTheme="minorEastAsia"/>
-        </w:rPr>
-        <w:t xml:space="preserve">la valeur obtenue à partir </w:t>
-      </w:r>
-      <w:r>
-        <w:rPr>
-          <w:rFonts w:eastAsiaTheme="minorEastAsia"/>
-        </w:rPr>
-        <w:t>estimé</w:t>
-      </w:r>
-      <w:r>
-        <w:rPr>
-          <w:rFonts w:eastAsiaTheme="minorEastAsia"/>
-        </w:rPr>
-        <w:t>e</w:t>
-      </w:r>
-      <w:r>
-        <w:rPr>
-          <w:rFonts w:eastAsiaTheme="minorEastAsia"/>
-        </w:rPr>
-        <w:t xml:space="preserve"> </w:t>
-      </w:r>
-      <w:r>
-        <w:rPr>
-          <w:rFonts w:eastAsiaTheme="minorEastAsia"/>
-        </w:rPr>
-        <w:t>d</w:t>
-      </w:r>
-      <w:r>
-        <w:rPr>
-          <w:rFonts w:eastAsiaTheme="minorEastAsia"/>
-        </w:rPr>
-        <w:t xml:space="preserve">es </w:t>
-      </w:r>
-      <w:r>
-        <w:rPr>
-          <w:rFonts w:eastAsiaTheme="minorEastAsia"/>
-        </w:rPr>
-        <w:t>données</w:t>
-      </w:r>
-      <w:r>
-        <w:rPr>
-          <w:rFonts w:eastAsiaTheme="minorEastAsia"/>
-        </w:rPr>
-        <w:t>.</w:t>
+        <w:t>Remarque : L’espérance est une valeur théorique alors que la moyenne est la valeur obtenue à partir estimée des données.</w:t>
       </w:r>
     </w:p>
     <w:p>
@@ -1736,13 +1543,7 @@
               <w:rPr>
                 <w:rFonts w:eastAsiaTheme="minorEastAsia"/>
               </w:rPr>
-              <w:t>E</w:t>
-            </w:r>
-            <w:r>
-              <w:rPr>
-                <w:rFonts w:eastAsiaTheme="minorEastAsia"/>
-              </w:rPr>
-              <w:t>xponentielle</w:t>
+              <w:t>Exponentielle</w:t>
             </w:r>
           </w:p>
           <w:p>
@@ -1843,19 +1644,11 @@
                 <w:rFonts w:eastAsiaTheme="minorEastAsia"/>
               </w:rPr>
             </w:pPr>
-            <w:proofErr w:type="gramStart"/>
             <w:r>
               <w:rPr>
                 <w:rFonts w:eastAsiaTheme="minorEastAsia"/>
               </w:rPr>
-              <w:t>sinon</w:t>
-            </w:r>
-            <w:proofErr w:type="gramEnd"/>
-            <w:r>
-              <w:rPr>
-                <w:rFonts w:eastAsiaTheme="minorEastAsia"/>
-              </w:rPr>
-              <w:t xml:space="preserve"> </w:t>
+              <w:t xml:space="preserve">sinon </w:t>
             </w:r>
             <m:oMath>
               <m:sSup>
@@ -1935,21 +1728,7 @@
               <w:rPr>
                 <w:rFonts w:eastAsiaTheme="minorEastAsia"/>
               </w:rPr>
-              <w:t xml:space="preserve"> </w:t>
-            </w:r>
-            <w:proofErr w:type="gramStart"/>
-            <w:r>
-              <w:rPr>
-                <w:rFonts w:eastAsiaTheme="minorEastAsia"/>
-              </w:rPr>
-              <w:t>sinon</w:t>
-            </w:r>
-            <w:proofErr w:type="gramEnd"/>
-            <w:r>
-              <w:rPr>
-                <w:rFonts w:eastAsiaTheme="minorEastAsia"/>
-              </w:rPr>
-              <w:t xml:space="preserve"> </w:t>
+              <w:t xml:space="preserve"> sinon </w:t>
             </w:r>
             <m:oMath>
               <m:r>
@@ -2137,21 +1916,7 @@
               <w:rPr>
                 <w:rFonts w:eastAsiaTheme="minorEastAsia"/>
               </w:rPr>
-              <w:t xml:space="preserve"> </w:t>
-            </w:r>
-            <w:proofErr w:type="gramStart"/>
-            <w:r>
-              <w:rPr>
-                <w:rFonts w:eastAsiaTheme="minorEastAsia"/>
-              </w:rPr>
-              <w:t>sinon</w:t>
-            </w:r>
-            <w:proofErr w:type="gramEnd"/>
-            <w:r>
-              <w:rPr>
-                <w:rFonts w:eastAsiaTheme="minorEastAsia"/>
-              </w:rPr>
-              <w:t xml:space="preserve"> </w:t>
+              <w:t xml:space="preserve"> sinon </w:t>
             </w:r>
             <m:oMath>
               <m:r>
@@ -2359,13 +2124,8 @@
             </m:oMathPara>
           </w:p>
           <w:p>
-            <w:proofErr w:type="gramStart"/>
             <w:r>
-              <w:t>sinon</w:t>
-            </w:r>
-            <w:proofErr w:type="gramEnd"/>
-            <w:r>
-              <w:t xml:space="preserve"> 1</w:t>
+              <w:t>sinon 1</w:t>
             </w:r>
           </w:p>
         </w:tc>
@@ -2387,13 +2147,7 @@
               <w:rPr>
                 <w:rFonts w:eastAsiaTheme="minorEastAsia"/>
               </w:rPr>
-              <w:t>N</w:t>
-            </w:r>
-            <w:r>
-              <w:rPr>
-                <w:rFonts w:eastAsiaTheme="minorEastAsia"/>
-              </w:rPr>
-              <w:t>ormale</w:t>
+              <w:t>Normale</w:t>
             </w:r>
           </w:p>
           <w:p>
@@ -2464,13 +2218,7 @@
               <w:rPr>
                 <w:rFonts w:eastAsiaTheme="minorEastAsia"/>
               </w:rPr>
-              <w:t>E</w:t>
-            </w:r>
-            <w:r>
-              <w:rPr>
-                <w:rFonts w:eastAsiaTheme="minorEastAsia"/>
-              </w:rPr>
-              <w:t xml:space="preserve">spérance </w:t>
+              <w:t xml:space="preserve">Espérance </w:t>
             </w:r>
             <m:oMath>
               <m:r>
@@ -2493,13 +2241,7 @@
               <w:rPr>
                 <w:rFonts w:eastAsiaTheme="minorEastAsia"/>
               </w:rPr>
-              <w:t>Écart</w:t>
-            </w:r>
-            <w:r>
-              <w:rPr>
-                <w:rFonts w:eastAsiaTheme="minorEastAsia"/>
-              </w:rPr>
-              <w:t xml:space="preserve">-type </w:t>
+              <w:t xml:space="preserve">Écart-type </w:t>
             </w:r>
             <m:oMath>
               <m:r>
@@ -2625,13 +2367,7 @@
               <w:rPr>
                 <w:rFonts w:eastAsiaTheme="minorEastAsia"/>
               </w:rPr>
-              <w:t>On</w:t>
-            </w:r>
-            <w:r>
-              <w:rPr>
-                <w:rFonts w:eastAsiaTheme="minorEastAsia"/>
-              </w:rPr>
-              <w:t xml:space="preserve"> se ramène à </w:t>
+              <w:t xml:space="preserve">On se ramène à </w:t>
             </w:r>
             <m:oMath>
               <m:r>
@@ -3255,19 +2991,7 @@
                       <w:rPr>
                         <w:rFonts w:ascii="Cambria Math" w:eastAsiaTheme="minorEastAsia" w:hAnsi="Cambria Math"/>
                       </w:rPr>
-                      <m:t>(b</m:t>
-                    </m:r>
-                    <m:r>
-                      <w:rPr>
-                        <w:rFonts w:ascii="Cambria Math" w:eastAsiaTheme="minorEastAsia" w:hAnsi="Cambria Math"/>
-                      </w:rPr>
-                      <m:t>-a</m:t>
-                    </m:r>
-                    <m:r>
-                      <w:rPr>
-                        <w:rFonts w:ascii="Cambria Math" w:eastAsiaTheme="minorEastAsia" w:hAnsi="Cambria Math"/>
-                      </w:rPr>
-                      <m:t>)²</m:t>
+                      <m:t>(b-a)²</m:t>
                     </m:r>
                   </m:num>
                   <m:den>
@@ -3516,25 +3240,7 @@
         <w:rPr>
           <w:rFonts w:eastAsiaTheme="minorEastAsia"/>
         </w:rPr>
-        <w:t>Lecture</w:t>
-      </w:r>
-      <w:r>
-        <w:rPr>
-          <w:rFonts w:eastAsiaTheme="minorEastAsia"/>
-        </w:rPr>
-        <w:t xml:space="preserve"> de la table de la loi Normale</w:t>
-      </w:r>
-      <w:r>
-        <w:rPr>
-          <w:rFonts w:eastAsiaTheme="minorEastAsia"/>
-        </w:rPr>
-        <w:t xml:space="preserve"> : on prend </w:t>
-      </w:r>
-      <w:r>
-        <w:rPr>
-          <w:rFonts w:eastAsiaTheme="minorEastAsia"/>
-        </w:rPr>
-        <w:t>toujours la valeur inférieure.</w:t>
+        <w:t>Lecture de la table de la loi Normale : on prend toujours la valeur inférieure.</w:t>
       </w:r>
     </w:p>
     <w:p>
@@ -3553,13 +3259,7 @@
     </w:p>
     <w:p>
       <w:r>
-        <w:t xml:space="preserve">Échantillon </w:t>
-      </w:r>
-      <w:r>
-        <w:t>réalisation</w:t>
-      </w:r>
-      <w:r>
-        <w:t xml:space="preserve"> n fois indépendamment d’une variable aléatoire </w:t>
+        <w:t xml:space="preserve">Échantillon réalisation n fois indépendamment d’une variable aléatoire </w:t>
       </w:r>
       <m:oMath>
         <m:r>
@@ -3601,13 +3301,7 @@
         </m:sSub>
       </m:oMath>
       <w:r>
-        <w:t xml:space="preserve"> et de fonction de répart</w:t>
-      </w:r>
-      <w:r>
-        <w:t>it</w:t>
-      </w:r>
-      <w:r>
-        <w:t xml:space="preserve">ion </w:t>
+        <w:t xml:space="preserve"> et de fonction de répartition </w:t>
       </w:r>
       <m:oMath>
         <m:sSub>
@@ -3709,10 +3403,7 @@
       </w:pPr>
       <w:r>
         <w:lastRenderedPageBreak/>
-        <w:t>Estimateurs des indicateurs</w:t>
-      </w:r>
-      <w:r>
-        <w:t xml:space="preserve"> et théorie des grands nombres</w:t>
+        <w:t>Estimateurs des indicateurs et théorie des grands nombres</w:t>
       </w:r>
     </w:p>
     <w:p>
@@ -3751,8 +3442,6 @@
             </w:r>
           </w:p>
         </w:tc>
-        <w:bookmarkStart w:id="0" w:name="_GoBack"/>
-        <w:bookmarkEnd w:id="0"/>
       </w:tr>
       <w:tr>
         <w:trPr>
@@ -3842,19 +3531,7 @@
     </w:p>
     <w:p>
       <w:r>
-        <w:t>La somme de variable</w:t>
-      </w:r>
-      <w:r>
-        <w:t>s</w:t>
-      </w:r>
-      <w:r>
-        <w:t xml:space="preserve"> aléatoire</w:t>
-      </w:r>
-      <w:r>
-        <w:t>s</w:t>
-      </w:r>
-      <w:r>
-        <w:t xml:space="preserve"> converge vers une loi normale </w:t>
+        <w:t xml:space="preserve">La somme de variables aléatoires converge vers une loi normale </w:t>
       </w:r>
     </w:p>
     <w:p>
@@ -3952,10 +3629,7 @@
         </w:rPr>
       </w:pPr>
       <w:r>
-        <w:t xml:space="preserve">L’application directe de la loi permet de déduire </w:t>
-      </w:r>
-      <w:r>
-        <w:t>un intervalle de confiance pour la moyenne :</w:t>
+        <w:t>L’application directe de la loi permet de déduire un intervalle de confiance pour la moyenne :</w:t>
       </w:r>
       <m:oMath>
         <m:r>
@@ -4128,7 +3802,7 @@
 </file>
 
 <file path=word/endnotes.xml><?xml version="1.0" encoding="utf-8"?>
-<w:endnotes xmlns:wpc="http://schemas.microsoft.com/office/word/2010/wordprocessingCanvas" xmlns:cx="http://schemas.microsoft.com/office/drawing/2014/chartex" xmlns:cx1="http://schemas.microsoft.com/office/drawing/2015/9/8/chartex" xmlns:cx2="http://schemas.microsoft.com/office/drawing/2015/10/21/chartex" xmlns:cx3="http://schemas.microsoft.com/office/drawing/2016/5/9/chartex" xmlns:cx4="http://schemas.microsoft.com/office/drawing/2016/5/10/chartex" xmlns:cx5="http://schemas.microsoft.com/office/drawing/2016/5/11/chartex" xmlns:cx6="http://schemas.microsoft.com/office/drawing/2016/5/12/chartex" xmlns:cx7="http://schemas.microsoft.com/office/drawing/2016/5/13/chartex" xmlns:cx8="http://schemas.microsoft.com/office/drawing/2016/5/14/chartex" xmlns:mc="http://schemas.openxmlformats.org/markup-compatibility/2006" xmlns:aink="http://schemas.microsoft.com/office/drawing/2016/ink" xmlns:am3d="http://schemas.microsoft.com/office/drawing/2017/model3d" xmlns:o="urn:schemas-microsoft-com:office:office" xmlns:r="http://schemas.openxmlformats.org/officeDocument/2006/relationships" xmlns:m="http://schemas.openxmlformats.org/officeDocument/2006/math" xmlns:v="urn:schemas-microsoft-com:vml" xmlns:wp14="http://schemas.microsoft.com/office/word/2010/wordprocessingDrawing" xmlns:wp="http://schemas.openxmlformats.org/drawingml/2006/wordprocessingDrawing" xmlns:w10="urn:schemas-microsoft-com:office:word" xmlns:w="http://schemas.openxmlformats.org/wordprocessingml/2006/main" xmlns:w14="http://schemas.microsoft.com/office/word/2010/wordml" xmlns:w15="http://schemas.microsoft.com/office/word/2012/wordml" xmlns:w16cid="http://schemas.microsoft.com/office/word/2016/wordml/cid" xmlns:w16se="http://schemas.microsoft.com/office/word/2015/wordml/symex" xmlns:wpg="http://schemas.microsoft.com/office/word/2010/wordprocessingGroup" xmlns:wpi="http://schemas.microsoft.com/office/word/2010/wordprocessingInk" xmlns:wne="http://schemas.microsoft.com/office/word/2006/wordml" xmlns:wps="http://schemas.microsoft.com/office/word/2010/wordprocessingShape" mc:Ignorable="w14 w15 w16se w16cid wp14">
+<w:endnotes xmlns:wpc="http://schemas.microsoft.com/office/word/2010/wordprocessingCanvas" xmlns:cx="http://schemas.microsoft.com/office/drawing/2014/chartex" xmlns:cx1="http://schemas.microsoft.com/office/drawing/2015/9/8/chartex" xmlns:cx2="http://schemas.microsoft.com/office/drawing/2015/10/21/chartex" xmlns:cx3="http://schemas.microsoft.com/office/drawing/2016/5/9/chartex" xmlns:cx4="http://schemas.microsoft.com/office/drawing/2016/5/10/chartex" xmlns:cx5="http://schemas.microsoft.com/office/drawing/2016/5/11/chartex" xmlns:cx6="http://schemas.microsoft.com/office/drawing/2016/5/12/chartex" xmlns:cx7="http://schemas.microsoft.com/office/drawing/2016/5/13/chartex" xmlns:cx8="http://schemas.microsoft.com/office/drawing/2016/5/14/chartex" xmlns:mc="http://schemas.openxmlformats.org/markup-compatibility/2006" xmlns:aink="http://schemas.microsoft.com/office/drawing/2016/ink" xmlns:am3d="http://schemas.microsoft.com/office/drawing/2017/model3d" xmlns:o="urn:schemas-microsoft-com:office:office" xmlns:r="http://schemas.openxmlformats.org/officeDocument/2006/relationships" xmlns:m="http://schemas.openxmlformats.org/officeDocument/2006/math" xmlns:v="urn:schemas-microsoft-com:vml" xmlns:wp14="http://schemas.microsoft.com/office/word/2010/wordprocessingDrawing" xmlns:wp="http://schemas.openxmlformats.org/drawingml/2006/wordprocessingDrawing" xmlns:w10="urn:schemas-microsoft-com:office:word" xmlns:w="http://schemas.openxmlformats.org/wordprocessingml/2006/main" xmlns:w14="http://schemas.microsoft.com/office/word/2010/wordml" xmlns:w15="http://schemas.microsoft.com/office/word/2012/wordml" xmlns:w16cex="http://schemas.microsoft.com/office/word/2018/wordml/cex" xmlns:w16cid="http://schemas.microsoft.com/office/word/2016/wordml/cid" xmlns:w16="http://schemas.microsoft.com/office/word/2018/wordml" xmlns:w16sdtdh="http://schemas.microsoft.com/office/word/2020/wordml/sdtdatahash" xmlns:w16se="http://schemas.microsoft.com/office/word/2015/wordml/symex" xmlns:wpg="http://schemas.microsoft.com/office/word/2010/wordprocessingGroup" xmlns:wpi="http://schemas.microsoft.com/office/word/2010/wordprocessingInk" xmlns:wne="http://schemas.microsoft.com/office/word/2006/wordml" xmlns:wps="http://schemas.microsoft.com/office/word/2010/wordprocessingShape" mc:Ignorable="w14 w15 w16se w16cid w16 w16cex w16sdtdh wp14">
   <w:endnote w:type="separator" w:id="-1">
     <w:p>
       <w:pPr>
@@ -4153,7 +3827,7 @@
 </file>
 
 <file path=word/footer1.xml><?xml version="1.0" encoding="utf-8"?>
-<w:ftr xmlns:wpc="http://schemas.microsoft.com/office/word/2010/wordprocessingCanvas" xmlns:cx="http://schemas.microsoft.com/office/drawing/2014/chartex" xmlns:cx1="http://schemas.microsoft.com/office/drawing/2015/9/8/chartex" xmlns:cx2="http://schemas.microsoft.com/office/drawing/2015/10/21/chartex" xmlns:cx3="http://schemas.microsoft.com/office/drawing/2016/5/9/chartex" xmlns:cx4="http://schemas.microsoft.com/office/drawing/2016/5/10/chartex" xmlns:cx5="http://schemas.microsoft.com/office/drawing/2016/5/11/chartex" xmlns:cx6="http://schemas.microsoft.com/office/drawing/2016/5/12/chartex" xmlns:cx7="http://schemas.microsoft.com/office/drawing/2016/5/13/chartex" xmlns:cx8="http://schemas.microsoft.com/office/drawing/2016/5/14/chartex" xmlns:mc="http://schemas.openxmlformats.org/markup-compatibility/2006" xmlns:aink="http://schemas.microsoft.com/office/drawing/2016/ink" xmlns:am3d="http://schemas.microsoft.com/office/drawing/2017/model3d" xmlns:o="urn:schemas-microsoft-com:office:office" xmlns:r="http://schemas.openxmlformats.org/officeDocument/2006/relationships" xmlns:m="http://schemas.openxmlformats.org/officeDocument/2006/math" xmlns:v="urn:schemas-microsoft-com:vml" xmlns:wp14="http://schemas.microsoft.com/office/word/2010/wordprocessingDrawing" xmlns:wp="http://schemas.openxmlformats.org/drawingml/2006/wordprocessingDrawing" xmlns:w10="urn:schemas-microsoft-com:office:word" xmlns:w="http://schemas.openxmlformats.org/wordprocessingml/2006/main" xmlns:w14="http://schemas.microsoft.com/office/word/2010/wordml" xmlns:w15="http://schemas.microsoft.com/office/word/2012/wordml" xmlns:w16cid="http://schemas.microsoft.com/office/word/2016/wordml/cid" xmlns:w16se="http://schemas.microsoft.com/office/word/2015/wordml/symex" xmlns:wpg="http://schemas.microsoft.com/office/word/2010/wordprocessingGroup" xmlns:wpi="http://schemas.microsoft.com/office/word/2010/wordprocessingInk" xmlns:wne="http://schemas.microsoft.com/office/word/2006/wordml" xmlns:wps="http://schemas.microsoft.com/office/word/2010/wordprocessingShape" mc:Ignorable="w14 w15 w16se w16cid wp14">
+<w:ftr xmlns:wpc="http://schemas.microsoft.com/office/word/2010/wordprocessingCanvas" xmlns:cx="http://schemas.microsoft.com/office/drawing/2014/chartex" xmlns:cx1="http://schemas.microsoft.com/office/drawing/2015/9/8/chartex" xmlns:cx2="http://schemas.microsoft.com/office/drawing/2015/10/21/chartex" xmlns:cx3="http://schemas.microsoft.com/office/drawing/2016/5/9/chartex" xmlns:cx4="http://schemas.microsoft.com/office/drawing/2016/5/10/chartex" xmlns:cx5="http://schemas.microsoft.com/office/drawing/2016/5/11/chartex" xmlns:cx6="http://schemas.microsoft.com/office/drawing/2016/5/12/chartex" xmlns:cx7="http://schemas.microsoft.com/office/drawing/2016/5/13/chartex" xmlns:cx8="http://schemas.microsoft.com/office/drawing/2016/5/14/chartex" xmlns:mc="http://schemas.openxmlformats.org/markup-compatibility/2006" xmlns:aink="http://schemas.microsoft.com/office/drawing/2016/ink" xmlns:am3d="http://schemas.microsoft.com/office/drawing/2017/model3d" xmlns:o="urn:schemas-microsoft-com:office:office" xmlns:r="http://schemas.openxmlformats.org/officeDocument/2006/relationships" xmlns:m="http://schemas.openxmlformats.org/officeDocument/2006/math" xmlns:v="urn:schemas-microsoft-com:vml" xmlns:wp14="http://schemas.microsoft.com/office/word/2010/wordprocessingDrawing" xmlns:wp="http://schemas.openxmlformats.org/drawingml/2006/wordprocessingDrawing" xmlns:w10="urn:schemas-microsoft-com:office:word" xmlns:w="http://schemas.openxmlformats.org/wordprocessingml/2006/main" xmlns:w14="http://schemas.microsoft.com/office/word/2010/wordml" xmlns:w15="http://schemas.microsoft.com/office/word/2012/wordml" xmlns:w16cex="http://schemas.microsoft.com/office/word/2018/wordml/cex" xmlns:w16cid="http://schemas.microsoft.com/office/word/2016/wordml/cid" xmlns:w16="http://schemas.microsoft.com/office/word/2018/wordml" xmlns:w16sdtdh="http://schemas.microsoft.com/office/word/2020/wordml/sdtdatahash" xmlns:w16se="http://schemas.microsoft.com/office/word/2015/wordml/symex" xmlns:wpg="http://schemas.microsoft.com/office/word/2010/wordprocessingGroup" xmlns:wpi="http://schemas.microsoft.com/office/word/2010/wordprocessingInk" xmlns:wne="http://schemas.microsoft.com/office/word/2006/wordml" xmlns:wps="http://schemas.microsoft.com/office/word/2010/wordprocessingShape" mc:Ignorable="w14 w15 w16se w16cid w16 w16cex w16sdtdh wp14">
   <w:p>
     <w:pPr>
       <w:pStyle w:val="Pieddepage"/>
@@ -4190,7 +3864,7 @@
 </file>
 
 <file path=word/footnotes.xml><?xml version="1.0" encoding="utf-8"?>
-<w:footnotes xmlns:wpc="http://schemas.microsoft.com/office/word/2010/wordprocessingCanvas" xmlns:cx="http://schemas.microsoft.com/office/drawing/2014/chartex" xmlns:cx1="http://schemas.microsoft.com/office/drawing/2015/9/8/chartex" xmlns:cx2="http://schemas.microsoft.com/office/drawing/2015/10/21/chartex" xmlns:cx3="http://schemas.microsoft.com/office/drawing/2016/5/9/chartex" xmlns:cx4="http://schemas.microsoft.com/office/drawing/2016/5/10/chartex" xmlns:cx5="http://schemas.microsoft.com/office/drawing/2016/5/11/chartex" xmlns:cx6="http://schemas.microsoft.com/office/drawing/2016/5/12/chartex" xmlns:cx7="http://schemas.microsoft.com/office/drawing/2016/5/13/chartex" xmlns:cx8="http://schemas.microsoft.com/office/drawing/2016/5/14/chartex" xmlns:mc="http://schemas.openxmlformats.org/markup-compatibility/2006" xmlns:aink="http://schemas.microsoft.com/office/drawing/2016/ink" xmlns:am3d="http://schemas.microsoft.com/office/drawing/2017/model3d" xmlns:o="urn:schemas-microsoft-com:office:office" xmlns:r="http://schemas.openxmlformats.org/officeDocument/2006/relationships" xmlns:m="http://schemas.openxmlformats.org/officeDocument/2006/math" xmlns:v="urn:schemas-microsoft-com:vml" xmlns:wp14="http://schemas.microsoft.com/office/word/2010/wordprocessingDrawing" xmlns:wp="http://schemas.openxmlformats.org/drawingml/2006/wordprocessingDrawing" xmlns:w10="urn:schemas-microsoft-com:office:word" xmlns:w="http://schemas.openxmlformats.org/wordprocessingml/2006/main" xmlns:w14="http://schemas.microsoft.com/office/word/2010/wordml" xmlns:w15="http://schemas.microsoft.com/office/word/2012/wordml" xmlns:w16cid="http://schemas.microsoft.com/office/word/2016/wordml/cid" xmlns:w16se="http://schemas.microsoft.com/office/word/2015/wordml/symex" xmlns:wpg="http://schemas.microsoft.com/office/word/2010/wordprocessingGroup" xmlns:wpi="http://schemas.microsoft.com/office/word/2010/wordprocessingInk" xmlns:wne="http://schemas.microsoft.com/office/word/2006/wordml" xmlns:wps="http://schemas.microsoft.com/office/word/2010/wordprocessingShape" mc:Ignorable="w14 w15 w16se w16cid wp14">
+<w:footnotes xmlns:wpc="http://schemas.microsoft.com/office/word/2010/wordprocessingCanvas" xmlns:cx="http://schemas.microsoft.com/office/drawing/2014/chartex" xmlns:cx1="http://schemas.microsoft.com/office/drawing/2015/9/8/chartex" xmlns:cx2="http://schemas.microsoft.com/office/drawing/2015/10/21/chartex" xmlns:cx3="http://schemas.microsoft.com/office/drawing/2016/5/9/chartex" xmlns:cx4="http://schemas.microsoft.com/office/drawing/2016/5/10/chartex" xmlns:cx5="http://schemas.microsoft.com/office/drawing/2016/5/11/chartex" xmlns:cx6="http://schemas.microsoft.com/office/drawing/2016/5/12/chartex" xmlns:cx7="http://schemas.microsoft.com/office/drawing/2016/5/13/chartex" xmlns:cx8="http://schemas.microsoft.com/office/drawing/2016/5/14/chartex" xmlns:mc="http://schemas.openxmlformats.org/markup-compatibility/2006" xmlns:aink="http://schemas.microsoft.com/office/drawing/2016/ink" xmlns:am3d="http://schemas.microsoft.com/office/drawing/2017/model3d" xmlns:o="urn:schemas-microsoft-com:office:office" xmlns:r="http://schemas.openxmlformats.org/officeDocument/2006/relationships" xmlns:m="http://schemas.openxmlformats.org/officeDocument/2006/math" xmlns:v="urn:schemas-microsoft-com:vml" xmlns:wp14="http://schemas.microsoft.com/office/word/2010/wordprocessingDrawing" xmlns:wp="http://schemas.openxmlformats.org/drawingml/2006/wordprocessingDrawing" xmlns:w10="urn:schemas-microsoft-com:office:word" xmlns:w="http://schemas.openxmlformats.org/wordprocessingml/2006/main" xmlns:w14="http://schemas.microsoft.com/office/word/2010/wordml" xmlns:w15="http://schemas.microsoft.com/office/word/2012/wordml" xmlns:w16cex="http://schemas.microsoft.com/office/word/2018/wordml/cex" xmlns:w16cid="http://schemas.microsoft.com/office/word/2016/wordml/cid" xmlns:w16="http://schemas.microsoft.com/office/word/2018/wordml" xmlns:w16sdtdh="http://schemas.microsoft.com/office/word/2020/wordml/sdtdatahash" xmlns:w16se="http://schemas.microsoft.com/office/word/2015/wordml/symex" xmlns:wpg="http://schemas.microsoft.com/office/word/2010/wordprocessingGroup" xmlns:wpi="http://schemas.microsoft.com/office/word/2010/wordprocessingInk" xmlns:wne="http://schemas.microsoft.com/office/word/2006/wordml" xmlns:wps="http://schemas.microsoft.com/office/word/2010/wordprocessingShape" mc:Ignorable="w14 w15 w16se w16cid w16 w16cex w16sdtdh wp14">
   <w:footnote w:type="separator" w:id="-1">
     <w:p>
       <w:pPr>
@@ -4215,7 +3889,7 @@
 </file>
 
 <file path=word/numbering.xml><?xml version="1.0" encoding="utf-8"?>
-<w:numbering xmlns:wpc="http://schemas.microsoft.com/office/word/2010/wordprocessingCanvas" xmlns:cx="http://schemas.microsoft.com/office/drawing/2014/chartex" xmlns:cx1="http://schemas.microsoft.com/office/drawing/2015/9/8/chartex" xmlns:cx2="http://schemas.microsoft.com/office/drawing/2015/10/21/chartex" xmlns:cx3="http://schemas.microsoft.com/office/drawing/2016/5/9/chartex" xmlns:cx4="http://schemas.microsoft.com/office/drawing/2016/5/10/chartex" xmlns:cx5="http://schemas.microsoft.com/office/drawing/2016/5/11/chartex" xmlns:cx6="http://schemas.microsoft.com/office/drawing/2016/5/12/chartex" xmlns:cx7="http://schemas.microsoft.com/office/drawing/2016/5/13/chartex" xmlns:cx8="http://schemas.microsoft.com/office/drawing/2016/5/14/chartex" xmlns:mc="http://schemas.openxmlformats.org/markup-compatibility/2006" xmlns:aink="http://schemas.microsoft.com/office/drawing/2016/ink" xmlns:am3d="http://schemas.microsoft.com/office/drawing/2017/model3d" xmlns:o="urn:schemas-microsoft-com:office:office" xmlns:r="http://schemas.openxmlformats.org/officeDocument/2006/relationships" xmlns:m="http://schemas.openxmlformats.org/officeDocument/2006/math" xmlns:v="urn:schemas-microsoft-com:vml" xmlns:wp14="http://schemas.microsoft.com/office/word/2010/wordprocessingDrawing" xmlns:wp="http://schemas.openxmlformats.org/drawingml/2006/wordprocessingDrawing" xmlns:w10="urn:schemas-microsoft-com:office:word" xmlns:w="http://schemas.openxmlformats.org/wordprocessingml/2006/main" xmlns:w14="http://schemas.microsoft.com/office/word/2010/wordml" xmlns:w15="http://schemas.microsoft.com/office/word/2012/wordml" xmlns:w16cid="http://schemas.microsoft.com/office/word/2016/wordml/cid" xmlns:w16se="http://schemas.microsoft.com/office/word/2015/wordml/symex" xmlns:wpg="http://schemas.microsoft.com/office/word/2010/wordprocessingGroup" xmlns:wpi="http://schemas.microsoft.com/office/word/2010/wordprocessingInk" xmlns:wne="http://schemas.microsoft.com/office/word/2006/wordml" xmlns:wps="http://schemas.microsoft.com/office/word/2010/wordprocessingShape" mc:Ignorable="w14 w15 w16se w16cid wp14">
+<w:numbering xmlns:wpc="http://schemas.microsoft.com/office/word/2010/wordprocessingCanvas" xmlns:cx="http://schemas.microsoft.com/office/drawing/2014/chartex" xmlns:cx1="http://schemas.microsoft.com/office/drawing/2015/9/8/chartex" xmlns:cx2="http://schemas.microsoft.com/office/drawing/2015/10/21/chartex" xmlns:cx3="http://schemas.microsoft.com/office/drawing/2016/5/9/chartex" xmlns:cx4="http://schemas.microsoft.com/office/drawing/2016/5/10/chartex" xmlns:cx5="http://schemas.microsoft.com/office/drawing/2016/5/11/chartex" xmlns:cx6="http://schemas.microsoft.com/office/drawing/2016/5/12/chartex" xmlns:cx7="http://schemas.microsoft.com/office/drawing/2016/5/13/chartex" xmlns:cx8="http://schemas.microsoft.com/office/drawing/2016/5/14/chartex" xmlns:mc="http://schemas.openxmlformats.org/markup-compatibility/2006" xmlns:aink="http://schemas.microsoft.com/office/drawing/2016/ink" xmlns:am3d="http://schemas.microsoft.com/office/drawing/2017/model3d" xmlns:o="urn:schemas-microsoft-com:office:office" xmlns:r="http://schemas.openxmlformats.org/officeDocument/2006/relationships" xmlns:m="http://schemas.openxmlformats.org/officeDocument/2006/math" xmlns:v="urn:schemas-microsoft-com:vml" xmlns:wp14="http://schemas.microsoft.com/office/word/2010/wordprocessingDrawing" xmlns:wp="http://schemas.openxmlformats.org/drawingml/2006/wordprocessingDrawing" xmlns:w10="urn:schemas-microsoft-com:office:word" xmlns:w="http://schemas.openxmlformats.org/wordprocessingml/2006/main" xmlns:w14="http://schemas.microsoft.com/office/word/2010/wordml" xmlns:w15="http://schemas.microsoft.com/office/word/2012/wordml" xmlns:w16cex="http://schemas.microsoft.com/office/word/2018/wordml/cex" xmlns:w16cid="http://schemas.microsoft.com/office/word/2016/wordml/cid" xmlns:w16="http://schemas.microsoft.com/office/word/2018/wordml" xmlns:w16sdtdh="http://schemas.microsoft.com/office/word/2020/wordml/sdtdatahash" xmlns:w16se="http://schemas.microsoft.com/office/word/2015/wordml/symex" xmlns:wpg="http://schemas.microsoft.com/office/word/2010/wordprocessingGroup" xmlns:wpi="http://schemas.microsoft.com/office/word/2010/wordprocessingInk" xmlns:wne="http://schemas.microsoft.com/office/word/2006/wordml" xmlns:wps="http://schemas.microsoft.com/office/word/2010/wordprocessingShape" mc:Ignorable="w14 w15 w16se w16cid w16 w16cex w16sdtdh wp14">
   <w:abstractNum w:abstractNumId="0" w15:restartNumberingAfterBreak="0">
     <w:nsid w:val="077F5054"/>
     <w:multiLevelType w:val="hybridMultilevel"/>
@@ -4984,7 +4658,7 @@
 </file>
 
 <file path=word/styles.xml><?xml version="1.0" encoding="utf-8"?>
-<w:styles xmlns:mc="http://schemas.openxmlformats.org/markup-compatibility/2006" xmlns:r="http://schemas.openxmlformats.org/officeDocument/2006/relationships" xmlns:w="http://schemas.openxmlformats.org/wordprocessingml/2006/main" xmlns:w14="http://schemas.microsoft.com/office/word/2010/wordml" xmlns:w15="http://schemas.microsoft.com/office/word/2012/wordml" xmlns:w16cid="http://schemas.microsoft.com/office/word/2016/wordml/cid" xmlns:w16se="http://schemas.microsoft.com/office/word/2015/wordml/symex" mc:Ignorable="w14 w15 w16se w16cid">
+<w:styles xmlns:mc="http://schemas.openxmlformats.org/markup-compatibility/2006" xmlns:r="http://schemas.openxmlformats.org/officeDocument/2006/relationships" xmlns:w="http://schemas.openxmlformats.org/wordprocessingml/2006/main" xmlns:w14="http://schemas.microsoft.com/office/word/2010/wordml" xmlns:w15="http://schemas.microsoft.com/office/word/2012/wordml" xmlns:w16cex="http://schemas.microsoft.com/office/word/2018/wordml/cex" xmlns:w16cid="http://schemas.microsoft.com/office/word/2016/wordml/cid" xmlns:w16="http://schemas.microsoft.com/office/word/2018/wordml" xmlns:w16sdtdh="http://schemas.microsoft.com/office/word/2020/wordml/sdtdatahash" xmlns:w16se="http://schemas.microsoft.com/office/word/2015/wordml/symex" mc:Ignorable="w14 w15 w16se w16cid w16 w16cex w16sdtdh">
   <w:docDefaults>
     <w:rPrDefault>
       <w:rPr>
@@ -5381,7 +5055,9 @@
   <w:style w:type="paragraph" w:default="1" w:styleId="Normal">
     <w:name w:val="Normal"/>
     <w:qFormat/>
-    <w:rsid w:val="000B3478"/>
+    <w:pPr>
+      <w:jc w:val="both"/>
+    </w:pPr>
     <w:rPr>
       <w:rFonts w:ascii="Open Sans Light" w:hAnsi="Open Sans Light"/>
     </w:rPr>
@@ -5394,7 +5070,6 @@
     <w:link w:val="Titre1Car"/>
     <w:uiPriority w:val="9"/>
     <w:qFormat/>
-    <w:rsid w:val="000B3478"/>
     <w:pPr>
       <w:keepNext/>
       <w:keepLines/>
@@ -5421,7 +5096,6 @@
     <w:uiPriority w:val="9"/>
     <w:unhideWhenUsed/>
     <w:qFormat/>
-    <w:rsid w:val="000B3478"/>
     <w:pPr>
       <w:pBdr>
         <w:top w:val="none" w:sz="0" w:space="0" w:color="auto"/>
@@ -5441,7 +5115,6 @@
     <w:uiPriority w:val="9"/>
     <w:unhideWhenUsed/>
     <w:qFormat/>
-    <w:rsid w:val="000B3478"/>
     <w:pPr>
       <w:keepNext/>
       <w:keepLines/>
@@ -5454,6 +5127,28 @@
       <w:sz w:val="20"/>
       <w:szCs w:val="24"/>
       <w:u w:val="single"/>
+    </w:rPr>
+  </w:style>
+  <w:style w:type="paragraph" w:styleId="Titre4">
+    <w:name w:val="heading 4"/>
+    <w:basedOn w:val="Normal"/>
+    <w:next w:val="Normal"/>
+    <w:link w:val="Titre4Car"/>
+    <w:uiPriority w:val="9"/>
+    <w:semiHidden/>
+    <w:unhideWhenUsed/>
+    <w:qFormat/>
+    <w:pPr>
+      <w:keepNext/>
+      <w:keepLines/>
+      <w:spacing w:before="40" w:after="0"/>
+      <w:outlineLvl w:val="3"/>
+    </w:pPr>
+    <w:rPr>
+      <w:rFonts w:asciiTheme="majorHAnsi" w:eastAsiaTheme="majorEastAsia" w:hAnsiTheme="majorHAnsi" w:cstheme="majorBidi"/>
+      <w:i/>
+      <w:iCs/>
+      <w:color w:val="2F5496" w:themeColor="accent1" w:themeShade="BF"/>
     </w:rPr>
   </w:style>
   <w:style w:type="character" w:default="1" w:styleId="Policepardfaut">
@@ -5488,7 +5183,6 @@
     <w:basedOn w:val="Policepardfaut"/>
     <w:uiPriority w:val="99"/>
     <w:semiHidden/>
-    <w:rsid w:val="000A37A2"/>
     <w:rPr>
       <w:color w:val="808080"/>
     </w:rPr>
@@ -5498,7 +5192,6 @@
     <w:basedOn w:val="Normal"/>
     <w:uiPriority w:val="34"/>
     <w:qFormat/>
-    <w:rsid w:val="000B3478"/>
     <w:pPr>
       <w:ind w:left="720"/>
       <w:contextualSpacing/>
@@ -5510,7 +5203,6 @@
     <w:basedOn w:val="Policepardfaut"/>
     <w:link w:val="Titre1"/>
     <w:uiPriority w:val="9"/>
-    <w:rsid w:val="000B3478"/>
     <w:rPr>
       <w:rFonts w:ascii="Open Sans" w:eastAsiaTheme="majorEastAsia" w:hAnsi="Open Sans" w:cstheme="majorBidi"/>
       <w:b/>
@@ -5522,7 +5214,6 @@
     <w:name w:val="Table Grid"/>
     <w:basedOn w:val="TableauNormal"/>
     <w:uiPriority w:val="39"/>
-    <w:rsid w:val="00067B8E"/>
     <w:pPr>
       <w:spacing w:after="0" w:line="240" w:lineRule="auto"/>
     </w:pPr>
@@ -5541,7 +5232,6 @@
     <w:name w:val="List Table 1 Light"/>
     <w:basedOn w:val="TableauNormal"/>
     <w:uiPriority w:val="46"/>
-    <w:rsid w:val="00A96A87"/>
     <w:pPr>
       <w:spacing w:after="0" w:line="240" w:lineRule="auto"/>
     </w:pPr>
@@ -5602,7 +5292,6 @@
     <w:name w:val="List Table 1 Light Accent 1"/>
     <w:basedOn w:val="TableauNormal"/>
     <w:uiPriority w:val="46"/>
-    <w:rsid w:val="00A96A87"/>
     <w:pPr>
       <w:spacing w:after="0" w:line="240" w:lineRule="auto"/>
     </w:pPr>
@@ -5663,7 +5352,6 @@
     <w:name w:val="No Spacing"/>
     <w:uiPriority w:val="1"/>
     <w:qFormat/>
-    <w:rsid w:val="000B3478"/>
     <w:pPr>
       <w:spacing w:after="0" w:line="240" w:lineRule="auto"/>
     </w:pPr>
@@ -5674,7 +5362,6 @@
     <w:basedOn w:val="Policepardfaut"/>
     <w:link w:val="Titre2"/>
     <w:uiPriority w:val="9"/>
-    <w:rsid w:val="000B3478"/>
     <w:rPr>
       <w:rFonts w:ascii="Open Sans" w:eastAsiaTheme="majorEastAsia" w:hAnsi="Open Sans" w:cstheme="majorBidi"/>
       <w:b/>
@@ -5688,7 +5375,6 @@
     <w:link w:val="En-tteCar"/>
     <w:uiPriority w:val="99"/>
     <w:unhideWhenUsed/>
-    <w:rsid w:val="008F0CFE"/>
     <w:pPr>
       <w:tabs>
         <w:tab w:val="center" w:pos="4536"/>
@@ -5702,7 +5388,6 @@
     <w:basedOn w:val="Policepardfaut"/>
     <w:link w:val="En-tte"/>
     <w:uiPriority w:val="99"/>
-    <w:rsid w:val="008F0CFE"/>
   </w:style>
   <w:style w:type="paragraph" w:styleId="Pieddepage">
     <w:name w:val="footer"/>
@@ -5710,7 +5395,6 @@
     <w:link w:val="PieddepageCar"/>
     <w:uiPriority w:val="99"/>
     <w:unhideWhenUsed/>
-    <w:rsid w:val="008F0CFE"/>
     <w:pPr>
       <w:tabs>
         <w:tab w:val="center" w:pos="4536"/>
@@ -5724,14 +5408,12 @@
     <w:basedOn w:val="Policepardfaut"/>
     <w:link w:val="Pieddepage"/>
     <w:uiPriority w:val="99"/>
-    <w:rsid w:val="008F0CFE"/>
   </w:style>
   <w:style w:type="character" w:customStyle="1" w:styleId="Titre3Car">
     <w:name w:val="Titre 3 Car"/>
     <w:basedOn w:val="Policepardfaut"/>
     <w:link w:val="Titre3"/>
     <w:uiPriority w:val="9"/>
-    <w:rsid w:val="000B3478"/>
     <w:rPr>
       <w:rFonts w:ascii="Open Sans" w:eastAsiaTheme="majorEastAsia" w:hAnsi="Open Sans" w:cstheme="majorBidi"/>
       <w:color w:val="000000" w:themeColor="text1"/>
@@ -5747,7 +5429,6 @@
     <w:link w:val="TitreCar"/>
     <w:uiPriority w:val="10"/>
     <w:qFormat/>
-    <w:rsid w:val="000B3478"/>
     <w:pPr>
       <w:spacing w:after="0" w:line="240" w:lineRule="auto"/>
       <w:contextualSpacing/>
@@ -5765,7 +5446,6 @@
     <w:basedOn w:val="Policepardfaut"/>
     <w:link w:val="Titre"/>
     <w:uiPriority w:val="10"/>
-    <w:rsid w:val="000B3478"/>
     <w:rPr>
       <w:rFonts w:asciiTheme="majorHAnsi" w:eastAsiaTheme="majorEastAsia" w:hAnsiTheme="majorHAnsi" w:cstheme="majorBidi"/>
       <w:spacing w:val="-10"/>
@@ -5779,7 +5459,6 @@
     <w:basedOn w:val="Policepardfaut"/>
     <w:uiPriority w:val="20"/>
     <w:qFormat/>
-    <w:rsid w:val="000B3478"/>
     <w:rPr>
       <w:i w:val="0"/>
       <w:iCs/>
@@ -5791,7 +5470,6 @@
     <w:basedOn w:val="Policepardfaut"/>
     <w:uiPriority w:val="19"/>
     <w:qFormat/>
-    <w:rsid w:val="000B3478"/>
     <w:rPr>
       <w:i/>
       <w:iCs/>
@@ -5803,7 +5481,6 @@
     <w:basedOn w:val="Policepardfaut"/>
     <w:uiPriority w:val="21"/>
     <w:qFormat/>
-    <w:rsid w:val="000B3478"/>
     <w:rPr>
       <w:i/>
       <w:iCs/>
@@ -5814,7 +5491,6 @@
     <w:name w:val="Grid Table Light"/>
     <w:basedOn w:val="TableauNormal"/>
     <w:uiPriority w:val="40"/>
-    <w:rsid w:val="000B3478"/>
     <w:pPr>
       <w:spacing w:after="0" w:line="240" w:lineRule="auto"/>
     </w:pPr>
@@ -5843,7 +5519,6 @@
     <w:name w:val="Plain Table 1"/>
     <w:basedOn w:val="TableauNormal"/>
     <w:uiPriority w:val="41"/>
-    <w:rsid w:val="000B3478"/>
     <w:pPr>
       <w:spacing w:after="0" w:line="240" w:lineRule="auto"/>
     </w:pPr>
@@ -5906,7 +5581,6 @@
     <w:name w:val="Plain Table 5"/>
     <w:basedOn w:val="TableauNormal"/>
     <w:uiPriority w:val="45"/>
-    <w:rsid w:val="000B3478"/>
     <w:pPr>
       <w:spacing w:after="0" w:line="240" w:lineRule="auto"/>
     </w:pPr>
@@ -6021,6 +5695,53 @@
         </w:tcBorders>
       </w:tcPr>
     </w:tblStylePr>
+  </w:style>
+  <w:style w:type="character" w:customStyle="1" w:styleId="Titre4Car">
+    <w:name w:val="Titre 4 Car"/>
+    <w:basedOn w:val="Policepardfaut"/>
+    <w:link w:val="Titre4"/>
+    <w:uiPriority w:val="9"/>
+    <w:semiHidden/>
+    <w:rPr>
+      <w:rFonts w:asciiTheme="majorHAnsi" w:eastAsiaTheme="majorEastAsia" w:hAnsiTheme="majorHAnsi" w:cstheme="majorBidi"/>
+      <w:i/>
+      <w:iCs/>
+      <w:color w:val="2F5496" w:themeColor="accent1" w:themeShade="BF"/>
+    </w:rPr>
+  </w:style>
+  <w:style w:type="paragraph" w:styleId="Citationintense">
+    <w:name w:val="Intense Quote"/>
+    <w:basedOn w:val="Normal"/>
+    <w:next w:val="Normal"/>
+    <w:link w:val="CitationintenseCar"/>
+    <w:uiPriority w:val="30"/>
+    <w:qFormat/>
+    <w:pPr>
+      <w:pBdr>
+        <w:top w:val="single" w:sz="4" w:space="10" w:color="4472C4" w:themeColor="accent1"/>
+        <w:bottom w:val="single" w:sz="4" w:space="10" w:color="4472C4" w:themeColor="accent1"/>
+      </w:pBdr>
+      <w:spacing w:before="360" w:after="360"/>
+      <w:ind w:left="864" w:right="864"/>
+      <w:jc w:val="center"/>
+    </w:pPr>
+    <w:rPr>
+      <w:i/>
+      <w:iCs/>
+      <w:color w:val="4472C4" w:themeColor="accent1"/>
+    </w:rPr>
+  </w:style>
+  <w:style w:type="character" w:customStyle="1" w:styleId="CitationintenseCar">
+    <w:name w:val="Citation intense Car"/>
+    <w:basedOn w:val="Policepardfaut"/>
+    <w:link w:val="Citationintense"/>
+    <w:uiPriority w:val="30"/>
+    <w:rPr>
+      <w:rFonts w:ascii="Open Sans Light" w:hAnsi="Open Sans Light"/>
+      <w:i/>
+      <w:iCs/>
+      <w:color w:val="4472C4" w:themeColor="accent1"/>
+    </w:rPr>
   </w:style>
 </w:styles>
 </file>
